--- a/PyCitySchools/PyCitySchoolsReport.docx
+++ b/PyCitySchools/PyCitySchoolsReport.docx
@@ -4,7 +4,6 @@
   <w:body>
     <w:p>
       <w:pPr>
-        <w:spacing w:line="240" w:lineRule="auto"/>
         <w:rPr>
           <w:rFonts w:ascii="Times New Roman" w:hAnsi="Times New Roman" w:cs="Times New Roman"/>
           <w:b/>
@@ -21,12 +20,41 @@
           <w:sz w:val="24"/>
           <w:szCs w:val="24"/>
         </w:rPr>
-        <w:t>PyCity Schools Analysis Report</w:t>
-      </w:r>
-    </w:p>
-    <w:p>
-      <w:pPr>
-        <w:spacing w:line="240" w:lineRule="auto"/>
+        <w:t>PyCity Schools Written Report</w:t>
+      </w:r>
+    </w:p>
+    <w:p>
+      <w:pPr>
+        <w:rPr>
+          <w:rFonts w:ascii="Times New Roman" w:hAnsi="Times New Roman" w:cs="Times New Roman"/>
+          <w:sz w:val="24"/>
+          <w:szCs w:val="24"/>
+        </w:rPr>
+      </w:pPr>
+    </w:p>
+    <w:p>
+      <w:pPr>
+        <w:rPr>
+          <w:rFonts w:ascii="Times New Roman" w:hAnsi="Times New Roman" w:cs="Times New Roman"/>
+          <w:b/>
+          <w:bCs/>
+          <w:sz w:val="24"/>
+          <w:szCs w:val="24"/>
+        </w:rPr>
+      </w:pPr>
+      <w:r>
+        <w:rPr>
+          <w:rFonts w:ascii="Times New Roman" w:hAnsi="Times New Roman" w:cs="Times New Roman"/>
+          <w:b/>
+          <w:bCs/>
+          <w:sz w:val="24"/>
+          <w:szCs w:val="24"/>
+        </w:rPr>
+        <w:t>District summary:</w:t>
+      </w:r>
+    </w:p>
+    <w:p>
+      <w:pPr>
         <w:ind w:firstLine="720"/>
         <w:rPr>
           <w:rFonts w:ascii="Times New Roman" w:hAnsi="Times New Roman" w:cs="Times New Roman"/>
@@ -40,58 +68,32 @@
           <w:sz w:val="24"/>
           <w:szCs w:val="24"/>
         </w:rPr>
-        <w:t>In the analysis of the PyCity School District, key metrics were examined to gain insigh</w:t>
-      </w:r>
-      <w:r>
-        <w:rPr>
-          <w:rFonts w:ascii="Times New Roman" w:hAnsi="Times New Roman" w:cs="Times New Roman"/>
-          <w:sz w:val="24"/>
-          <w:szCs w:val="24"/>
-        </w:rPr>
-        <w:t>ts into the overall performance of schools and students. The main findings and conclusions drawn from the anal</w:t>
-      </w:r>
-      <w:r>
-        <w:rPr>
-          <w:rFonts w:ascii="Times New Roman" w:hAnsi="Times New Roman" w:cs="Times New Roman"/>
-          <w:sz w:val="24"/>
-          <w:szCs w:val="24"/>
-        </w:rPr>
-        <w:t>ysis are divided into subsections</w:t>
-      </w:r>
-      <w:r>
-        <w:rPr>
-          <w:rFonts w:ascii="Times New Roman" w:hAnsi="Times New Roman" w:cs="Times New Roman"/>
-          <w:sz w:val="24"/>
-          <w:szCs w:val="24"/>
-        </w:rPr>
-        <w:t>.</w:t>
-      </w:r>
-    </w:p>
-    <w:p>
-      <w:pPr>
-        <w:spacing w:line="240" w:lineRule="auto"/>
-        <w:rPr>
-          <w:rFonts w:ascii="Times New Roman" w:hAnsi="Times New Roman" w:cs="Times New Roman"/>
-          <w:i/>
-          <w:iCs/>
-          <w:sz w:val="24"/>
-          <w:szCs w:val="24"/>
-        </w:rPr>
-      </w:pPr>
-      <w:r>
-        <w:rPr>
-          <w:rFonts w:ascii="Times New Roman" w:hAnsi="Times New Roman" w:cs="Times New Roman"/>
-          <w:i/>
-          <w:iCs/>
-          <w:sz w:val="24"/>
-          <w:szCs w:val="24"/>
-        </w:rPr>
-        <w:t>District Summary:</w:t>
-      </w:r>
-    </w:p>
-    <w:p>
-      <w:pPr>
-        <w:spacing w:line="240" w:lineRule="auto"/>
+        <w:t xml:space="preserve">The total number of students from the 15 schools in the PyCity school district was 39,170 students. The average Math Score and Reading score were 78.99 and 81.88 respectively. Overall, in the 15 schools, the percentage of students passing reading was higher, at 85.8%, than the percentage of students passing math, at 74.98%. However, the overall passing rate for students between all 15 schools was 65.17%. </w:t>
+      </w:r>
+    </w:p>
+    <w:p>
+      <w:pPr>
+        <w:rPr>
+          <w:rFonts w:ascii="Times New Roman" w:hAnsi="Times New Roman" w:cs="Times New Roman"/>
+          <w:b/>
+          <w:bCs/>
+          <w:sz w:val="24"/>
+          <w:szCs w:val="24"/>
+        </w:rPr>
+      </w:pPr>
+      <w:r>
+        <w:rPr>
+          <w:rFonts w:ascii="Times New Roman" w:hAnsi="Times New Roman" w:cs="Times New Roman"/>
+          <w:b/>
+          <w:bCs/>
+          <w:sz w:val="24"/>
+          <w:szCs w:val="24"/>
+        </w:rPr>
+        <w:t xml:space="preserve">School Summary: </w:t>
+      </w:r>
+    </w:p>
+    <w:p>
+      <w:pPr>
         <w:ind w:firstLine="720"/>
         <w:rPr>
           <w:rFonts w:ascii="Times New Roman" w:hAnsi="Times New Roman" w:cs="Times New Roman"/>
@@ -105,74 +107,32 @@
           <w:sz w:val="24"/>
           <w:szCs w:val="24"/>
         </w:rPr>
-        <w:t xml:space="preserve">The PyCity School District consists of 15 schools with a total population of </w:t>
-      </w:r>
-      <w:r>
-        <w:rPr>
-          <w:rFonts w:ascii="Times New Roman" w:hAnsi="Times New Roman" w:cs="Times New Roman"/>
-          <w:sz w:val="24"/>
-          <w:szCs w:val="24"/>
-        </w:rPr>
-        <w:t xml:space="preserve">39,170 students. The average math and reading scores across all 15 </w:t>
-      </w:r>
-      <w:r>
-        <w:rPr>
-          <w:rFonts w:ascii="Times New Roman" w:hAnsi="Times New Roman" w:cs="Times New Roman"/>
-          <w:sz w:val="24"/>
-          <w:szCs w:val="24"/>
-        </w:rPr>
-        <w:t>schools</w:t>
-      </w:r>
-      <w:r>
-        <w:rPr>
-          <w:rFonts w:ascii="Times New Roman" w:hAnsi="Times New Roman" w:cs="Times New Roman"/>
-          <w:sz w:val="24"/>
-          <w:szCs w:val="24"/>
-        </w:rPr>
-        <w:t xml:space="preserve"> are 78.99</w:t>
-      </w:r>
-      <w:r>
-        <w:rPr>
-          <w:rFonts w:ascii="Times New Roman" w:hAnsi="Times New Roman" w:cs="Times New Roman"/>
-          <w:sz w:val="24"/>
-          <w:szCs w:val="24"/>
-        </w:rPr>
-        <w:t xml:space="preserve"> and 81.88. Notably, the district faces a challenge with an overall passing rate of 65.17%, which indicates room for improvement </w:t>
-      </w:r>
-      <w:r>
-        <w:rPr>
-          <w:rFonts w:ascii="Times New Roman" w:hAnsi="Times New Roman" w:cs="Times New Roman"/>
-          <w:sz w:val="24"/>
-          <w:szCs w:val="24"/>
-        </w:rPr>
-        <w:t>for the students.</w:t>
-      </w:r>
-    </w:p>
-    <w:p>
-      <w:pPr>
-        <w:spacing w:line="240" w:lineRule="auto"/>
-        <w:rPr>
-          <w:rFonts w:ascii="Times New Roman" w:hAnsi="Times New Roman" w:cs="Times New Roman"/>
-          <w:i/>
-          <w:iCs/>
-          <w:sz w:val="24"/>
-          <w:szCs w:val="24"/>
-        </w:rPr>
-      </w:pPr>
-      <w:r>
-        <w:rPr>
-          <w:rFonts w:ascii="Times New Roman" w:hAnsi="Times New Roman" w:cs="Times New Roman"/>
-          <w:i/>
-          <w:iCs/>
-          <w:sz w:val="24"/>
-          <w:szCs w:val="24"/>
-        </w:rPr>
-        <w:t xml:space="preserve">School Performance: </w:t>
-      </w:r>
-    </w:p>
-    <w:p>
-      <w:pPr>
-        <w:spacing w:line="240" w:lineRule="auto"/>
+        <w:t xml:space="preserve">The school summary analysis categorizes schools into two categories. District and Charter schools. The analysis shows that generally, District schools are given more money, however, Charter schools perform higher in average passing percentage in Math and Reading. The top 5 highest performing schools in the district are all Charter schools with Cabrera High school taking the lead. The top 5 bottom performing schools in the district are all District schools. </w:t>
+      </w:r>
+    </w:p>
+    <w:p>
+      <w:pPr>
+        <w:rPr>
+          <w:rFonts w:ascii="Times New Roman" w:hAnsi="Times New Roman" w:cs="Times New Roman"/>
+          <w:b/>
+          <w:bCs/>
+          <w:sz w:val="24"/>
+          <w:szCs w:val="24"/>
+        </w:rPr>
+      </w:pPr>
+      <w:r>
+        <w:rPr>
+          <w:rFonts w:ascii="Times New Roman" w:hAnsi="Times New Roman" w:cs="Times New Roman"/>
+          <w:b/>
+          <w:bCs/>
+          <w:sz w:val="24"/>
+          <w:szCs w:val="24"/>
+        </w:rPr>
+        <w:t xml:space="preserve">Math and Reading scores by Grade: </w:t>
+      </w:r>
+    </w:p>
+    <w:p>
+      <w:pPr>
         <w:ind w:firstLine="720"/>
         <w:rPr>
           <w:rFonts w:ascii="Times New Roman" w:hAnsi="Times New Roman" w:cs="Times New Roman"/>
@@ -186,74 +146,100 @@
           <w:sz w:val="24"/>
           <w:szCs w:val="24"/>
         </w:rPr>
-        <w:t xml:space="preserve">The analysis categorizes schools into types: District and Charter schools. The analysis shows that Charter schools </w:t>
-      </w:r>
-      <w:r>
-        <w:rPr>
-          <w:rFonts w:ascii="Times New Roman" w:hAnsi="Times New Roman" w:cs="Times New Roman"/>
-          <w:sz w:val="24"/>
-          <w:szCs w:val="24"/>
-        </w:rPr>
-        <w:t xml:space="preserve">consistently outperform District schools. The top five performing schools based on their overall passing </w:t>
-      </w:r>
-      <w:r>
-        <w:rPr>
-          <w:rFonts w:ascii="Times New Roman" w:hAnsi="Times New Roman" w:cs="Times New Roman"/>
-          <w:sz w:val="24"/>
-          <w:szCs w:val="24"/>
-        </w:rPr>
-        <w:t>rate</w:t>
-      </w:r>
-      <w:r>
-        <w:rPr>
-          <w:rFonts w:ascii="Times New Roman" w:hAnsi="Times New Roman" w:cs="Times New Roman"/>
-          <w:sz w:val="24"/>
-          <w:szCs w:val="24"/>
-        </w:rPr>
-        <w:t xml:space="preserve"> are all Charter schools</w:t>
-      </w:r>
-      <w:r>
-        <w:rPr>
-          <w:rFonts w:ascii="Times New Roman" w:hAnsi="Times New Roman" w:cs="Times New Roman"/>
-          <w:sz w:val="24"/>
-          <w:szCs w:val="24"/>
-        </w:rPr>
-        <w:t>, with Cabrera High School leading. However, Rodriguez High School, which is a District School,</w:t>
-      </w:r>
-      <w:r>
-        <w:rPr>
-          <w:rFonts w:ascii="Times New Roman" w:hAnsi="Times New Roman" w:cs="Times New Roman"/>
-          <w:sz w:val="24"/>
-          <w:szCs w:val="24"/>
-        </w:rPr>
-        <w:t xml:space="preserve"> ranks at the bottom, underscoring the disparities in school performance. </w:t>
-      </w:r>
-    </w:p>
-    <w:p>
-      <w:pPr>
-        <w:spacing w:line="240" w:lineRule="auto"/>
-        <w:rPr>
-          <w:rFonts w:ascii="Times New Roman" w:hAnsi="Times New Roman" w:cs="Times New Roman"/>
-          <w:i/>
-          <w:iCs/>
-          <w:sz w:val="24"/>
-          <w:szCs w:val="24"/>
-        </w:rPr>
-      </w:pPr>
-      <w:r>
-        <w:rPr>
-          <w:rFonts w:ascii="Times New Roman" w:hAnsi="Times New Roman" w:cs="Times New Roman"/>
-          <w:i/>
-          <w:iCs/>
-          <w:sz w:val="24"/>
-          <w:szCs w:val="24"/>
-        </w:rPr>
-        <w:t xml:space="preserve">Grade-level Trends: </w:t>
-      </w:r>
-    </w:p>
-    <w:p>
-      <w:pPr>
-        <w:spacing w:line="240" w:lineRule="auto"/>
+        <w:t>An analysis of the average math and reading scores between 9</w:t>
+      </w:r>
+      <w:r>
+        <w:rPr>
+          <w:rFonts w:ascii="Times New Roman" w:hAnsi="Times New Roman" w:cs="Times New Roman"/>
+          <w:sz w:val="24"/>
+          <w:szCs w:val="24"/>
+          <w:vertAlign w:val="superscript"/>
+        </w:rPr>
+        <w:t>th</w:t>
+      </w:r>
+      <w:r>
+        <w:rPr>
+          <w:rFonts w:ascii="Times New Roman" w:hAnsi="Times New Roman" w:cs="Times New Roman"/>
+          <w:sz w:val="24"/>
+          <w:szCs w:val="24"/>
+        </w:rPr>
+        <w:t>, 10</w:t>
+      </w:r>
+      <w:r>
+        <w:rPr>
+          <w:rFonts w:ascii="Times New Roman" w:hAnsi="Times New Roman" w:cs="Times New Roman"/>
+          <w:sz w:val="24"/>
+          <w:szCs w:val="24"/>
+          <w:vertAlign w:val="superscript"/>
+        </w:rPr>
+        <w:t>th</w:t>
+      </w:r>
+      <w:r>
+        <w:rPr>
+          <w:rFonts w:ascii="Times New Roman" w:hAnsi="Times New Roman" w:cs="Times New Roman"/>
+          <w:sz w:val="24"/>
+          <w:szCs w:val="24"/>
+        </w:rPr>
+        <w:t>, 11</w:t>
+      </w:r>
+      <w:r>
+        <w:rPr>
+          <w:rFonts w:ascii="Times New Roman" w:hAnsi="Times New Roman" w:cs="Times New Roman"/>
+          <w:sz w:val="24"/>
+          <w:szCs w:val="24"/>
+          <w:vertAlign w:val="superscript"/>
+        </w:rPr>
+        <w:t>th</w:t>
+      </w:r>
+      <w:r>
+        <w:rPr>
+          <w:rFonts w:ascii="Times New Roman" w:hAnsi="Times New Roman" w:cs="Times New Roman"/>
+          <w:sz w:val="24"/>
+          <w:szCs w:val="24"/>
+        </w:rPr>
+        <w:t>, and 12</w:t>
+      </w:r>
+      <w:r>
+        <w:rPr>
+          <w:rFonts w:ascii="Times New Roman" w:hAnsi="Times New Roman" w:cs="Times New Roman"/>
+          <w:sz w:val="24"/>
+          <w:szCs w:val="24"/>
+          <w:vertAlign w:val="superscript"/>
+        </w:rPr>
+        <w:t>th</w:t>
+      </w:r>
+      <w:r>
+        <w:rPr>
+          <w:rFonts w:ascii="Times New Roman" w:hAnsi="Times New Roman" w:cs="Times New Roman"/>
+          <w:sz w:val="24"/>
+          <w:szCs w:val="24"/>
+        </w:rPr>
+        <w:t xml:space="preserve"> grade shows a pattern of lower grade levels exhibiting slightly lower average scores than those of higher grade levels. This can be addressed by putting more focus on the learning and comprehension of math and reading for lower grade level students; however, the lower average is only slight. </w:t>
+      </w:r>
+    </w:p>
+    <w:p>
+      <w:pPr>
+        <w:rPr>
+          <w:rFonts w:ascii="Times New Roman" w:hAnsi="Times New Roman" w:cs="Times New Roman"/>
+          <w:b/>
+          <w:bCs/>
+          <w:sz w:val="24"/>
+          <w:szCs w:val="24"/>
+        </w:rPr>
+      </w:pPr>
+      <w:r>
+        <w:rPr>
+          <w:rFonts w:ascii="Times New Roman" w:hAnsi="Times New Roman" w:cs="Times New Roman"/>
+          <w:b/>
+          <w:bCs/>
+          <w:sz w:val="24"/>
+          <w:szCs w:val="24"/>
+        </w:rPr>
+        <w:t xml:space="preserve">Scores By school spending: </w:t>
+      </w:r>
+    </w:p>
+    <w:p>
+      <w:pPr>
         <w:ind w:firstLine="720"/>
         <w:rPr>
           <w:rFonts w:ascii="Times New Roman" w:hAnsi="Times New Roman" w:cs="Times New Roman"/>
@@ -267,42 +253,32 @@
           <w:sz w:val="24"/>
           <w:szCs w:val="24"/>
         </w:rPr>
-        <w:t>An examination of math and reading scores by grade exposes a consistent pattern</w:t>
-      </w:r>
-      <w:r>
-        <w:rPr>
-          <w:rFonts w:ascii="Times New Roman" w:hAnsi="Times New Roman" w:cs="Times New Roman"/>
-          <w:sz w:val="24"/>
-          <w:szCs w:val="24"/>
-        </w:rPr>
-        <w:t xml:space="preserve"> of higher grade levels tending to exhibit slightly lower average scores. This suggests a potential need for targeted interventions in the later stages of education, although the overall variations in scores remain minor.</w:t>
-      </w:r>
-    </w:p>
-    <w:p>
-      <w:pPr>
-        <w:spacing w:line="240" w:lineRule="auto"/>
-        <w:rPr>
-          <w:rFonts w:ascii="Times New Roman" w:hAnsi="Times New Roman" w:cs="Times New Roman"/>
-          <w:i/>
-          <w:iCs/>
-          <w:sz w:val="24"/>
-          <w:szCs w:val="24"/>
-        </w:rPr>
-      </w:pPr>
-      <w:r>
-        <w:rPr>
-          <w:rFonts w:ascii="Times New Roman" w:hAnsi="Times New Roman" w:cs="Times New Roman"/>
-          <w:i/>
-          <w:iCs/>
-          <w:sz w:val="24"/>
-          <w:szCs w:val="24"/>
-        </w:rPr>
-        <w:t>Financial Allocation Impact:</w:t>
-      </w:r>
-    </w:p>
-    <w:p>
-      <w:pPr>
-        <w:spacing w:line="240" w:lineRule="auto"/>
+        <w:t xml:space="preserve">In this analysis, the results indicated that the spending ranges of schools per student did not have the correlation that one would expect. One would assume that schools that spend more on each student would have students performing better, however, the analysis shows that that is not the case. Schools which had lower budgets had higher overall passing rates than those of schools with higher budgets. It is important to note that budget allocation and spending does not always correlate with student success and other resources may be needed to improve student performance. </w:t>
+      </w:r>
+    </w:p>
+    <w:p>
+      <w:pPr>
+        <w:rPr>
+          <w:rFonts w:ascii="Times New Roman" w:hAnsi="Times New Roman" w:cs="Times New Roman"/>
+          <w:b/>
+          <w:bCs/>
+          <w:sz w:val="24"/>
+          <w:szCs w:val="24"/>
+        </w:rPr>
+      </w:pPr>
+      <w:r>
+        <w:rPr>
+          <w:rFonts w:ascii="Times New Roman" w:hAnsi="Times New Roman" w:cs="Times New Roman"/>
+          <w:b/>
+          <w:bCs/>
+          <w:sz w:val="24"/>
+          <w:szCs w:val="24"/>
+        </w:rPr>
+        <w:t>Scores by School Size:</w:t>
+      </w:r>
+    </w:p>
+    <w:p>
+      <w:pPr>
         <w:ind w:firstLine="720"/>
         <w:rPr>
           <w:rFonts w:ascii="Times New Roman" w:hAnsi="Times New Roman" w:cs="Times New Roman"/>
@@ -316,50 +292,42 @@
           <w:sz w:val="24"/>
           <w:szCs w:val="24"/>
         </w:rPr>
-        <w:t xml:space="preserve">Exploring scores in relation to school spending reveals </w:t>
-      </w:r>
-      <w:r>
-        <w:rPr>
-          <w:rFonts w:ascii="Times New Roman" w:hAnsi="Times New Roman" w:cs="Times New Roman"/>
-          <w:sz w:val="24"/>
-          <w:szCs w:val="24"/>
-        </w:rPr>
-        <w:t>that schools with lower per-student budgets (&lt;$585) demonstrate higher average scores and passing rates compared to their higher-budget counterparts. This challenges</w:t>
-      </w:r>
-      <w:r>
-        <w:rPr>
-          <w:rFonts w:ascii="Times New Roman" w:hAnsi="Times New Roman" w:cs="Times New Roman"/>
-          <w:sz w:val="24"/>
-          <w:szCs w:val="24"/>
-        </w:rPr>
-        <w:t xml:space="preserve"> the common assumption that increased spending equates to improved academic performance, emphasizing the significance of efficient resource utilization. </w:t>
-      </w:r>
-    </w:p>
-    <w:p>
-      <w:pPr>
-        <w:spacing w:line="240" w:lineRule="auto"/>
-        <w:rPr>
-          <w:rFonts w:ascii="Times New Roman" w:hAnsi="Times New Roman" w:cs="Times New Roman"/>
-          <w:i/>
-          <w:iCs/>
-          <w:sz w:val="24"/>
-          <w:szCs w:val="24"/>
-        </w:rPr>
-      </w:pPr>
-      <w:r>
-        <w:rPr>
-          <w:rFonts w:ascii="Times New Roman" w:hAnsi="Times New Roman" w:cs="Times New Roman"/>
-          <w:i/>
-          <w:iCs/>
-          <w:sz w:val="24"/>
-          <w:szCs w:val="24"/>
-        </w:rPr>
-        <w:t>School Size Influence:</w:t>
-      </w:r>
-    </w:p>
-    <w:p>
-      <w:pPr>
-        <w:spacing w:line="240" w:lineRule="auto"/>
+        <w:t xml:space="preserve">The analysis of scores by school size shows an overall higher passing score of students in smaller schools. The larger institutions had an overall passing percentage of 58.29%, whereas the smaller and medium sized schools had an overall passing percentage of 89.88% and 90.62% respectively. This may be attributed to smaller schools having smaller class sizes, so each student has more one on one learning experience. </w:t>
+      </w:r>
+    </w:p>
+    <w:p>
+      <w:pPr>
+        <w:rPr>
+          <w:rFonts w:ascii="Times New Roman" w:hAnsi="Times New Roman" w:cs="Times New Roman"/>
+          <w:sz w:val="24"/>
+          <w:szCs w:val="24"/>
+        </w:rPr>
+      </w:pPr>
+    </w:p>
+    <w:p>
+      <w:pPr>
+        <w:rPr>
+          <w:rFonts w:ascii="Times New Roman" w:hAnsi="Times New Roman" w:cs="Times New Roman"/>
+          <w:b/>
+          <w:bCs/>
+          <w:sz w:val="24"/>
+          <w:szCs w:val="24"/>
+        </w:rPr>
+      </w:pPr>
+      <w:r>
+        <w:rPr>
+          <w:rFonts w:ascii="Times New Roman" w:hAnsi="Times New Roman" w:cs="Times New Roman"/>
+          <w:b/>
+          <w:bCs/>
+          <w:sz w:val="24"/>
+          <w:szCs w:val="24"/>
+        </w:rPr>
+        <w:lastRenderedPageBreak/>
+        <w:t xml:space="preserve">Scores by school type: </w:t>
+      </w:r>
+    </w:p>
+    <w:p>
+      <w:pPr>
         <w:ind w:firstLine="720"/>
         <w:rPr>
           <w:rFonts w:ascii="Times New Roman" w:hAnsi="Times New Roman" w:cs="Times New Roman"/>
@@ -373,69 +341,37 @@
           <w:sz w:val="24"/>
           <w:szCs w:val="24"/>
         </w:rPr>
-        <w:t>The analysis also identifies the impact of school size on student performance. Smaller (&lt;1000 students) and medium</w:t>
-      </w:r>
-      <w:r>
-        <w:rPr>
-          <w:rFonts w:ascii="Times New Roman" w:hAnsi="Times New Roman" w:cs="Times New Roman"/>
-          <w:sz w:val="24"/>
-          <w:szCs w:val="24"/>
-        </w:rPr>
-        <w:t>-</w:t>
-      </w:r>
-      <w:r>
-        <w:rPr>
-          <w:rFonts w:ascii="Times New Roman" w:hAnsi="Times New Roman" w:cs="Times New Roman"/>
-          <w:sz w:val="24"/>
-          <w:szCs w:val="24"/>
-        </w:rPr>
-        <w:t>sized (</w:t>
-      </w:r>
-      <w:r>
-        <w:rPr>
-          <w:rFonts w:ascii="Times New Roman" w:hAnsi="Times New Roman" w:cs="Times New Roman"/>
-          <w:sz w:val="24"/>
-          <w:szCs w:val="24"/>
-        </w:rPr>
-        <w:t xml:space="preserve">1000-2000 students) schools consistently outperform larger </w:t>
-      </w:r>
-      <w:r>
-        <w:rPr>
-          <w:rFonts w:ascii="Times New Roman" w:hAnsi="Times New Roman" w:cs="Times New Roman"/>
-          <w:sz w:val="24"/>
-          <w:szCs w:val="24"/>
-        </w:rPr>
-        <w:t xml:space="preserve">schools (2000-5000 students) across metrics. This implies that a more intimate educational environment may contribute </w:t>
-      </w:r>
-      <w:r>
-        <w:rPr>
-          <w:rFonts w:ascii="Times New Roman" w:hAnsi="Times New Roman" w:cs="Times New Roman"/>
-          <w:sz w:val="24"/>
-          <w:szCs w:val="24"/>
-        </w:rPr>
-        <w:t>positively to student success.</w:t>
-      </w:r>
-    </w:p>
-    <w:p>
-      <w:pPr>
-        <w:spacing w:line="240" w:lineRule="auto"/>
-        <w:rPr>
-          <w:rFonts w:ascii="Times New Roman" w:hAnsi="Times New Roman" w:cs="Times New Roman"/>
-          <w:i/>
-          <w:iCs/>
-          <w:sz w:val="24"/>
-          <w:szCs w:val="24"/>
-        </w:rPr>
-      </w:pPr>
-      <w:r>
-        <w:rPr>
-          <w:rFonts w:ascii="Times New Roman" w:hAnsi="Times New Roman" w:cs="Times New Roman"/>
-          <w:i/>
-          <w:iCs/>
-          <w:sz w:val="24"/>
-          <w:szCs w:val="24"/>
-        </w:rPr>
-        <w:t>Concluding Observations:</w:t>
+        <w:t xml:space="preserve">When comparing scores between Charter schools and District schools, Charter schools had an overall passing percentage which was significantly higher than those of District schools. The overall passing percentage for Charter schools was 90.43%, whereas the overall passing percentage of District schools was 53.67%. </w:t>
+      </w:r>
+    </w:p>
+    <w:p>
+      <w:pPr>
+        <w:rPr>
+          <w:rFonts w:ascii="Times New Roman" w:hAnsi="Times New Roman" w:cs="Times New Roman"/>
+          <w:sz w:val="24"/>
+          <w:szCs w:val="24"/>
+        </w:rPr>
+      </w:pPr>
+    </w:p>
+    <w:p>
+      <w:pPr>
+        <w:rPr>
+          <w:rFonts w:ascii="Times New Roman" w:hAnsi="Times New Roman" w:cs="Times New Roman"/>
+          <w:b/>
+          <w:bCs/>
+          <w:sz w:val="24"/>
+          <w:szCs w:val="24"/>
+        </w:rPr>
+      </w:pPr>
+      <w:r>
+        <w:rPr>
+          <w:rFonts w:ascii="Times New Roman" w:hAnsi="Times New Roman" w:cs="Times New Roman"/>
+          <w:b/>
+          <w:bCs/>
+          <w:sz w:val="24"/>
+          <w:szCs w:val="24"/>
+        </w:rPr>
+        <w:t xml:space="preserve">Key findings: </w:t>
       </w:r>
     </w:p>
     <w:p>
@@ -443,9 +379,8 @@
         <w:pStyle w:val="ListParagraph"/>
         <w:numPr>
           <w:ilvl w:val="0"/>
-          <w:numId w:val="1"/>
+          <w:numId w:val="4"/>
         </w:numPr>
-        <w:spacing w:line="240" w:lineRule="auto"/>
         <w:rPr>
           <w:rFonts w:ascii="Times New Roman" w:hAnsi="Times New Roman" w:cs="Times New Roman"/>
           <w:sz w:val="24"/>
@@ -460,16 +395,7 @@
           <w:szCs w:val="24"/>
           <w:u w:val="single"/>
         </w:rPr>
-        <w:t xml:space="preserve">Charter Schools Outperform </w:t>
-      </w:r>
-      <w:r>
-        <w:rPr>
-          <w:rFonts w:ascii="Times New Roman" w:hAnsi="Times New Roman" w:cs="Times New Roman"/>
-          <w:sz w:val="24"/>
-          <w:szCs w:val="24"/>
-          <w:u w:val="single"/>
-        </w:rPr>
-        <w:t xml:space="preserve">District Schools: </w:t>
+        <w:t>Spending Does Not Equal Success:</w:t>
       </w:r>
     </w:p>
     <w:p>
@@ -477,44 +403,44 @@
         <w:pStyle w:val="ListParagraph"/>
         <w:numPr>
           <w:ilvl w:val="0"/>
-          <w:numId w:val="3"/>
+          <w:numId w:val="5"/>
         </w:numPr>
-        <w:spacing w:line="240" w:lineRule="auto"/>
-        <w:rPr>
-          <w:rFonts w:ascii="Times New Roman" w:hAnsi="Times New Roman" w:cs="Times New Roman"/>
-          <w:sz w:val="24"/>
-          <w:szCs w:val="24"/>
-        </w:rPr>
-      </w:pPr>
-      <w:r>
-        <w:rPr>
-          <w:rFonts w:ascii="Times New Roman" w:hAnsi="Times New Roman" w:cs="Times New Roman"/>
-          <w:sz w:val="24"/>
-          <w:szCs w:val="24"/>
-        </w:rPr>
-        <w:t>Charter schools consistently outshine district schools in PyCity, as evidenced by the higher overall passing rates. This indicate</w:t>
-      </w:r>
-      <w:r>
-        <w:rPr>
-          <w:rFonts w:ascii="Times New Roman" w:hAnsi="Times New Roman" w:cs="Times New Roman"/>
-          <w:sz w:val="24"/>
-          <w:szCs w:val="24"/>
-        </w:rPr>
-        <w:t>s that the Charter school model may contribute positively to student achievement</w:t>
-      </w:r>
-      <w:r>
-        <w:rPr>
-          <w:rFonts w:ascii="Times New Roman" w:hAnsi="Times New Roman" w:cs="Times New Roman"/>
-          <w:sz w:val="24"/>
-          <w:szCs w:val="24"/>
-        </w:rPr>
-        <w:t>.</w:t>
+        <w:rPr>
+          <w:rFonts w:ascii="Times New Roman" w:hAnsi="Times New Roman" w:cs="Times New Roman"/>
+          <w:sz w:val="24"/>
+          <w:szCs w:val="24"/>
+        </w:rPr>
+      </w:pPr>
+      <w:r>
+        <w:rPr>
+          <w:rFonts w:ascii="Times New Roman" w:hAnsi="Times New Roman" w:cs="Times New Roman"/>
+          <w:sz w:val="24"/>
+          <w:szCs w:val="24"/>
+        </w:rPr>
+        <w:t xml:space="preserve">This analysis demonstrated that in the PyCity School district, higher spending </w:t>
+      </w:r>
+      <w:proofErr w:type="gramStart"/>
+      <w:r>
+        <w:rPr>
+          <w:rFonts w:ascii="Times New Roman" w:hAnsi="Times New Roman" w:cs="Times New Roman"/>
+          <w:sz w:val="24"/>
+          <w:szCs w:val="24"/>
+        </w:rPr>
+        <w:t>do</w:t>
+      </w:r>
+      <w:proofErr w:type="gramEnd"/>
+      <w:r>
+        <w:rPr>
+          <w:rFonts w:ascii="Times New Roman" w:hAnsi="Times New Roman" w:cs="Times New Roman"/>
+          <w:sz w:val="24"/>
+          <w:szCs w:val="24"/>
+        </w:rPr>
+        <w:t xml:space="preserve"> not always result in higher student success. Many of the schools analyzed which had lower spending often had higher student scores. It is important to note that multiple factors contribute to student success rather than increased spending on students in the classroom, such as one on one learning, and private tutoring.</w:t>
       </w:r>
     </w:p>
     <w:p>
       <w:pPr>
         <w:pStyle w:val="ListParagraph"/>
-        <w:spacing w:line="240" w:lineRule="auto"/>
         <w:ind w:left="1080"/>
         <w:rPr>
           <w:rFonts w:ascii="Times New Roman" w:hAnsi="Times New Roman" w:cs="Times New Roman"/>
@@ -522,23 +448,14 @@
           <w:szCs w:val="24"/>
         </w:rPr>
       </w:pPr>
-      <w:r>
-        <w:rPr>
-          <w:rFonts w:ascii="Times New Roman" w:hAnsi="Times New Roman" w:cs="Times New Roman"/>
-          <w:sz w:val="24"/>
-          <w:szCs w:val="24"/>
-        </w:rPr>
-        <w:t xml:space="preserve"> </w:t>
-      </w:r>
     </w:p>
     <w:p>
       <w:pPr>
         <w:pStyle w:val="ListParagraph"/>
         <w:numPr>
           <w:ilvl w:val="0"/>
-          <w:numId w:val="1"/>
+          <w:numId w:val="4"/>
         </w:numPr>
-        <w:spacing w:line="240" w:lineRule="auto"/>
         <w:rPr>
           <w:rFonts w:ascii="Times New Roman" w:hAnsi="Times New Roman" w:cs="Times New Roman"/>
           <w:sz w:val="24"/>
@@ -553,16 +470,7 @@
           <w:szCs w:val="24"/>
           <w:u w:val="single"/>
         </w:rPr>
-        <w:t xml:space="preserve">Efficiency </w:t>
-      </w:r>
-      <w:r>
-        <w:rPr>
-          <w:rFonts w:ascii="Times New Roman" w:hAnsi="Times New Roman" w:cs="Times New Roman"/>
-          <w:sz w:val="24"/>
-          <w:szCs w:val="24"/>
-          <w:u w:val="single"/>
-        </w:rPr>
-        <w:t>trumps Budget size:</w:t>
+        <w:t xml:space="preserve">Charter Schools are more successful than District Schools: </w:t>
       </w:r>
     </w:p>
     <w:p>
@@ -570,70 +478,34 @@
         <w:pStyle w:val="ListParagraph"/>
         <w:numPr>
           <w:ilvl w:val="0"/>
-          <w:numId w:val="3"/>
+          <w:numId w:val="5"/>
         </w:numPr>
-        <w:spacing w:line="240" w:lineRule="auto"/>
-        <w:rPr>
-          <w:rFonts w:ascii="Times New Roman" w:hAnsi="Times New Roman" w:cs="Times New Roman"/>
-          <w:sz w:val="24"/>
-          <w:szCs w:val="24"/>
-        </w:rPr>
-      </w:pPr>
-      <w:r>
-        <w:rPr>
-          <w:rFonts w:ascii="Times New Roman" w:hAnsi="Times New Roman" w:cs="Times New Roman"/>
-          <w:sz w:val="24"/>
-          <w:szCs w:val="24"/>
-        </w:rPr>
-        <w:lastRenderedPageBreak/>
-        <w:t xml:space="preserve">Contrary to </w:t>
-      </w:r>
-      <w:r>
-        <w:rPr>
-          <w:rFonts w:ascii="Times New Roman" w:hAnsi="Times New Roman" w:cs="Times New Roman"/>
-          <w:sz w:val="24"/>
-          <w:szCs w:val="24"/>
-        </w:rPr>
-        <w:t xml:space="preserve">assumptions, lower per-student budgets (&lt;$585) do not translate to lower academic performance. Schools operating with </w:t>
-      </w:r>
-      <w:r>
-        <w:rPr>
-          <w:rFonts w:ascii="Times New Roman" w:hAnsi="Times New Roman" w:cs="Times New Roman"/>
-          <w:sz w:val="24"/>
-          <w:szCs w:val="24"/>
-        </w:rPr>
-        <w:t xml:space="preserve">more modest budgets </w:t>
-      </w:r>
-      <w:r>
-        <w:rPr>
-          <w:rFonts w:ascii="Times New Roman" w:hAnsi="Times New Roman" w:cs="Times New Roman"/>
-          <w:sz w:val="24"/>
-          <w:szCs w:val="24"/>
-        </w:rPr>
-        <w:t xml:space="preserve">tend to achieve higher scores, which emphasizes the importance of resource optimization over </w:t>
-      </w:r>
-      <w:r>
-        <w:rPr>
-          <w:rFonts w:ascii="Times New Roman" w:hAnsi="Times New Roman" w:cs="Times New Roman"/>
-          <w:sz w:val="24"/>
-          <w:szCs w:val="24"/>
-        </w:rPr>
-        <w:t xml:space="preserve">financial allocation. </w:t>
-      </w:r>
-    </w:p>
-    <w:p>
-      <w:pPr>
-        <w:spacing w:line="240" w:lineRule="auto"/>
-        <w:rPr>
-          <w:rFonts w:ascii="Times New Roman" w:hAnsi="Times New Roman" w:cs="Times New Roman"/>
-          <w:sz w:val="24"/>
-          <w:szCs w:val="24"/>
-        </w:rPr>
-      </w:pPr>
-    </w:p>
-    <w:p>
-      <w:pPr>
-        <w:spacing w:line="240" w:lineRule="auto"/>
+        <w:rPr>
+          <w:rFonts w:ascii="Times New Roman" w:hAnsi="Times New Roman" w:cs="Times New Roman"/>
+          <w:sz w:val="24"/>
+          <w:szCs w:val="24"/>
+        </w:rPr>
+      </w:pPr>
+      <w:r>
+        <w:rPr>
+          <w:rFonts w:ascii="Times New Roman" w:hAnsi="Times New Roman" w:cs="Times New Roman"/>
+          <w:sz w:val="24"/>
+          <w:szCs w:val="24"/>
+        </w:rPr>
+        <w:t xml:space="preserve">This analysis also demonstrated that in the PyCity School district, Charter schools were consistently performing higher than those of District schools. Charter schools are typically known to have more autonomy over their operations than District schools, which may be a reason for the higher success rate. </w:t>
+      </w:r>
+    </w:p>
+    <w:p>
+      <w:pPr>
+        <w:rPr>
+          <w:rFonts w:ascii="Times New Roman" w:hAnsi="Times New Roman" w:cs="Times New Roman"/>
+          <w:sz w:val="24"/>
+          <w:szCs w:val="24"/>
+        </w:rPr>
+      </w:pPr>
+    </w:p>
+    <w:p>
+      <w:pPr>
         <w:ind w:firstLine="720"/>
         <w:rPr>
           <w:rFonts w:ascii="Times New Roman" w:hAnsi="Times New Roman" w:cs="Times New Roman"/>
@@ -647,74 +519,12 @@
           <w:sz w:val="24"/>
           <w:szCs w:val="24"/>
         </w:rPr>
-        <w:t xml:space="preserve">In conclusion, the PyCity Schools Analysis </w:t>
-      </w:r>
-      <w:r>
-        <w:rPr>
-          <w:rFonts w:ascii="Times New Roman" w:hAnsi="Times New Roman" w:cs="Times New Roman"/>
-          <w:sz w:val="24"/>
-          <w:szCs w:val="24"/>
-        </w:rPr>
-        <w:t xml:space="preserve">underscores crucial aspects of academic performance and school dynamics. The findings </w:t>
-      </w:r>
-      <w:r>
-        <w:rPr>
-          <w:rFonts w:ascii="Times New Roman" w:hAnsi="Times New Roman" w:cs="Times New Roman"/>
-          <w:sz w:val="24"/>
-          <w:szCs w:val="24"/>
-        </w:rPr>
-        <w:t xml:space="preserve">show the need for </w:t>
-      </w:r>
-      <w:r>
-        <w:rPr>
-          <w:rFonts w:ascii="Times New Roman" w:hAnsi="Times New Roman" w:cs="Times New Roman"/>
-          <w:sz w:val="24"/>
-          <w:szCs w:val="24"/>
-        </w:rPr>
-        <w:t>a comprehensive</w:t>
-      </w:r>
-      <w:r>
-        <w:rPr>
-          <w:rFonts w:ascii="Times New Roman" w:hAnsi="Times New Roman" w:cs="Times New Roman"/>
-          <w:sz w:val="24"/>
-          <w:szCs w:val="24"/>
-        </w:rPr>
-        <w:t xml:space="preserve"> approach to education that </w:t>
-      </w:r>
-      <w:r>
-        <w:rPr>
-          <w:rFonts w:ascii="Times New Roman" w:hAnsi="Times New Roman" w:cs="Times New Roman"/>
-          <w:sz w:val="24"/>
-          <w:szCs w:val="24"/>
-        </w:rPr>
-        <w:t>goes</w:t>
-      </w:r>
-      <w:r>
-        <w:rPr>
-          <w:rFonts w:ascii="Times New Roman" w:hAnsi="Times New Roman" w:cs="Times New Roman"/>
-          <w:sz w:val="24"/>
-          <w:szCs w:val="24"/>
-        </w:rPr>
-        <w:t xml:space="preserve"> beyond increasing budgetary allowances. </w:t>
-      </w:r>
-      <w:r>
-        <w:rPr>
-          <w:rFonts w:ascii="Times New Roman" w:hAnsi="Times New Roman" w:cs="Times New Roman"/>
-          <w:sz w:val="24"/>
-          <w:szCs w:val="24"/>
-        </w:rPr>
-        <w:t xml:space="preserve">Addressing disparities between school types and optimizing resources are </w:t>
-      </w:r>
-      <w:r>
-        <w:rPr>
-          <w:rFonts w:ascii="Times New Roman" w:hAnsi="Times New Roman" w:cs="Times New Roman"/>
-          <w:sz w:val="24"/>
-          <w:szCs w:val="24"/>
-        </w:rPr>
-        <w:t xml:space="preserve">key strategies for enhancing overall educational outcomes in the PyCity School District. </w:t>
-      </w:r>
-    </w:p>
+        <w:t xml:space="preserve">Overall, data on student and school performance was analyzed from 15 different schools in the PyCity School District. We learned that higher spending on each student does not always correlate with higher success of the student. Also, Charter Schools were more successful than District schools in terms of student performance in math and reading. Addressing disparities between school types and optimizing resources are key strategies for enhancing the overall success of students in the PyCity School District. </w:t>
+      </w:r>
+    </w:p>
+    <w:p/>
     <w:sectPr>
+      <w:headerReference w:type="default" r:id="rId7"/>
       <w:pgSz w:w="12240" w:h="15840"/>
       <w:pgMar w:top="1440" w:right="1440" w:bottom="1440" w:left="1440" w:header="720" w:footer="720" w:gutter="0"/>
       <w:cols w:space="720"/>
@@ -724,9 +534,171 @@
 </w:document>
 </file>
 
+<file path=word/endnotes.xml><?xml version="1.0" encoding="utf-8"?>
+<w:endnotes xmlns:wpc="http://schemas.microsoft.com/office/word/2010/wordprocessingCanvas" xmlns:cx="http://schemas.microsoft.com/office/drawing/2014/chartex" xmlns:cx1="http://schemas.microsoft.com/office/drawing/2015/9/8/chartex" xmlns:cx2="http://schemas.microsoft.com/office/drawing/2015/10/21/chartex" xmlns:cx3="http://schemas.microsoft.com/office/drawing/2016/5/9/chartex" xmlns:cx4="http://schemas.microsoft.com/office/drawing/2016/5/10/chartex" xmlns:cx5="http://schemas.microsoft.com/office/drawing/2016/5/11/chartex" xmlns:cx6="http://schemas.microsoft.com/office/drawing/2016/5/12/chartex" xmlns:cx7="http://schemas.microsoft.com/office/drawing/2016/5/13/chartex" xmlns:cx8="http://schemas.microsoft.com/office/drawing/2016/5/14/chartex" xmlns:mc="http://schemas.openxmlformats.org/markup-compatibility/2006" xmlns:aink="http://schemas.microsoft.com/office/drawing/2016/ink" xmlns:am3d="http://schemas.microsoft.com/office/drawing/2017/model3d" xmlns:o="urn:schemas-microsoft-com:office:office" xmlns:oel="http://schemas.microsoft.com/office/2019/extlst" xmlns:r="http://schemas.openxmlformats.org/officeDocument/2006/relationships" xmlns:m="http://schemas.openxmlformats.org/officeDocument/2006/math" xmlns:v="urn:schemas-microsoft-com:vml" xmlns:wp14="http://schemas.microsoft.com/office/word/2010/wordprocessingDrawing" xmlns:wp="http://schemas.openxmlformats.org/drawingml/2006/wordprocessingDrawing" xmlns:w10="urn:schemas-microsoft-com:office:word" xmlns:w="http://schemas.openxmlformats.org/wordprocessingml/2006/main" xmlns:w14="http://schemas.microsoft.com/office/word/2010/wordml" xmlns:w15="http://schemas.microsoft.com/office/word/2012/wordml" xmlns:w16cex="http://schemas.microsoft.com/office/word/2018/wordml/cex" xmlns:w16cid="http://schemas.microsoft.com/office/word/2016/wordml/cid" xmlns:w16="http://schemas.microsoft.com/office/word/2018/wordml" xmlns:w16sdtdh="http://schemas.microsoft.com/office/word/2020/wordml/sdtdatahash" xmlns:w16se="http://schemas.microsoft.com/office/word/2015/wordml/symex" xmlns:wpg="http://schemas.microsoft.com/office/word/2010/wordprocessingGroup" xmlns:wpi="http://schemas.microsoft.com/office/word/2010/wordprocessingInk" xmlns:wne="http://schemas.microsoft.com/office/word/2006/wordml" xmlns:wps="http://schemas.microsoft.com/office/word/2010/wordprocessingShape" mc:Ignorable="w14 w15 w16se w16cid w16 w16cex w16sdtdh wp14">
+  <w:endnote w:type="separator" w:id="-1">
+    <w:p>
+      <w:pPr>
+        <w:spacing w:after="0" w:line="240" w:lineRule="auto"/>
+      </w:pPr>
+      <w:r>
+        <w:separator/>
+      </w:r>
+    </w:p>
+  </w:endnote>
+  <w:endnote w:type="continuationSeparator" w:id="0">
+    <w:p>
+      <w:pPr>
+        <w:spacing w:after="0" w:line="240" w:lineRule="auto"/>
+      </w:pPr>
+      <w:r>
+        <w:continuationSeparator/>
+      </w:r>
+    </w:p>
+  </w:endnote>
+</w:endnotes>
+</file>
+
+<file path=word/footnotes.xml><?xml version="1.0" encoding="utf-8"?>
+<w:footnotes xmlns:wpc="http://schemas.microsoft.com/office/word/2010/wordprocessingCanvas" xmlns:cx="http://schemas.microsoft.com/office/drawing/2014/chartex" xmlns:cx1="http://schemas.microsoft.com/office/drawing/2015/9/8/chartex" xmlns:cx2="http://schemas.microsoft.com/office/drawing/2015/10/21/chartex" xmlns:cx3="http://schemas.microsoft.com/office/drawing/2016/5/9/chartex" xmlns:cx4="http://schemas.microsoft.com/office/drawing/2016/5/10/chartex" xmlns:cx5="http://schemas.microsoft.com/office/drawing/2016/5/11/chartex" xmlns:cx6="http://schemas.microsoft.com/office/drawing/2016/5/12/chartex" xmlns:cx7="http://schemas.microsoft.com/office/drawing/2016/5/13/chartex" xmlns:cx8="http://schemas.microsoft.com/office/drawing/2016/5/14/chartex" xmlns:mc="http://schemas.openxmlformats.org/markup-compatibility/2006" xmlns:aink="http://schemas.microsoft.com/office/drawing/2016/ink" xmlns:am3d="http://schemas.microsoft.com/office/drawing/2017/model3d" xmlns:o="urn:schemas-microsoft-com:office:office" xmlns:oel="http://schemas.microsoft.com/office/2019/extlst" xmlns:r="http://schemas.openxmlformats.org/officeDocument/2006/relationships" xmlns:m="http://schemas.openxmlformats.org/officeDocument/2006/math" xmlns:v="urn:schemas-microsoft-com:vml" xmlns:wp14="http://schemas.microsoft.com/office/word/2010/wordprocessingDrawing" xmlns:wp="http://schemas.openxmlformats.org/drawingml/2006/wordprocessingDrawing" xmlns:w10="urn:schemas-microsoft-com:office:word" xmlns:w="http://schemas.openxmlformats.org/wordprocessingml/2006/main" xmlns:w14="http://schemas.microsoft.com/office/word/2010/wordml" xmlns:w15="http://schemas.microsoft.com/office/word/2012/wordml" xmlns:w16cex="http://schemas.microsoft.com/office/word/2018/wordml/cex" xmlns:w16cid="http://schemas.microsoft.com/office/word/2016/wordml/cid" xmlns:w16="http://schemas.microsoft.com/office/word/2018/wordml" xmlns:w16sdtdh="http://schemas.microsoft.com/office/word/2020/wordml/sdtdatahash" xmlns:w16se="http://schemas.microsoft.com/office/word/2015/wordml/symex" xmlns:wpg="http://schemas.microsoft.com/office/word/2010/wordprocessingGroup" xmlns:wpi="http://schemas.microsoft.com/office/word/2010/wordprocessingInk" xmlns:wne="http://schemas.microsoft.com/office/word/2006/wordml" xmlns:wps="http://schemas.microsoft.com/office/word/2010/wordprocessingShape" mc:Ignorable="w14 w15 w16se w16cid w16 w16cex w16sdtdh wp14">
+  <w:footnote w:type="separator" w:id="-1">
+    <w:p>
+      <w:pPr>
+        <w:spacing w:after="0" w:line="240" w:lineRule="auto"/>
+      </w:pPr>
+      <w:r>
+        <w:separator/>
+      </w:r>
+    </w:p>
+  </w:footnote>
+  <w:footnote w:type="continuationSeparator" w:id="0">
+    <w:p>
+      <w:pPr>
+        <w:spacing w:after="0" w:line="240" w:lineRule="auto"/>
+      </w:pPr>
+      <w:r>
+        <w:continuationSeparator/>
+      </w:r>
+    </w:p>
+  </w:footnote>
+</w:footnotes>
+</file>
+
+<file path=word/header1.xml><?xml version="1.0" encoding="utf-8"?>
+<w:hdr xmlns:wpc="http://schemas.microsoft.com/office/word/2010/wordprocessingCanvas" xmlns:cx="http://schemas.microsoft.com/office/drawing/2014/chartex" xmlns:cx1="http://schemas.microsoft.com/office/drawing/2015/9/8/chartex" xmlns:cx2="http://schemas.microsoft.com/office/drawing/2015/10/21/chartex" xmlns:cx3="http://schemas.microsoft.com/office/drawing/2016/5/9/chartex" xmlns:cx4="http://schemas.microsoft.com/office/drawing/2016/5/10/chartex" xmlns:cx5="http://schemas.microsoft.com/office/drawing/2016/5/11/chartex" xmlns:cx6="http://schemas.microsoft.com/office/drawing/2016/5/12/chartex" xmlns:cx7="http://schemas.microsoft.com/office/drawing/2016/5/13/chartex" xmlns:cx8="http://schemas.microsoft.com/office/drawing/2016/5/14/chartex" xmlns:mc="http://schemas.openxmlformats.org/markup-compatibility/2006" xmlns:aink="http://schemas.microsoft.com/office/drawing/2016/ink" xmlns:am3d="http://schemas.microsoft.com/office/drawing/2017/model3d" xmlns:o="urn:schemas-microsoft-com:office:office" xmlns:oel="http://schemas.microsoft.com/office/2019/extlst" xmlns:r="http://schemas.openxmlformats.org/officeDocument/2006/relationships" xmlns:m="http://schemas.openxmlformats.org/officeDocument/2006/math" xmlns:v="urn:schemas-microsoft-com:vml" xmlns:wp14="http://schemas.microsoft.com/office/word/2010/wordprocessingDrawing" xmlns:wp="http://schemas.openxmlformats.org/drawingml/2006/wordprocessingDrawing" xmlns:w10="urn:schemas-microsoft-com:office:word" xmlns:w="http://schemas.openxmlformats.org/wordprocessingml/2006/main" xmlns:w14="http://schemas.microsoft.com/office/word/2010/wordml" xmlns:w15="http://schemas.microsoft.com/office/word/2012/wordml" xmlns:w16cex="http://schemas.microsoft.com/office/word/2018/wordml/cex" xmlns:w16cid="http://schemas.microsoft.com/office/word/2016/wordml/cid" xmlns:w16="http://schemas.microsoft.com/office/word/2018/wordml" xmlns:w16sdtdh="http://schemas.microsoft.com/office/word/2020/wordml/sdtdatahash" xmlns:w16se="http://schemas.microsoft.com/office/word/2015/wordml/symex" xmlns:wpg="http://schemas.microsoft.com/office/word/2010/wordprocessingGroup" xmlns:wpi="http://schemas.microsoft.com/office/word/2010/wordprocessingInk" xmlns:wne="http://schemas.microsoft.com/office/word/2006/wordml" xmlns:wps="http://schemas.microsoft.com/office/word/2010/wordprocessingShape" mc:Ignorable="w14 w15 w16se w16cid w16 w16cex w16sdtdh wp14">
+  <w:p>
+    <w:pPr>
+      <w:pStyle w:val="Header"/>
+      <w:rPr>
+        <w:rFonts w:ascii="Times New Roman" w:hAnsi="Times New Roman" w:cs="Times New Roman"/>
+        <w:sz w:val="24"/>
+        <w:szCs w:val="24"/>
+      </w:rPr>
+    </w:pPr>
+    <w:r>
+      <w:rPr>
+        <w:rFonts w:ascii="Times New Roman" w:hAnsi="Times New Roman" w:cs="Times New Roman"/>
+        <w:sz w:val="24"/>
+        <w:szCs w:val="24"/>
+      </w:rPr>
+      <w:t xml:space="preserve">Andrew Kemp </w:t>
+    </w:r>
+  </w:p>
+</w:hdr>
+</file>
+
 <file path=word/numbering.xml><?xml version="1.0" encoding="utf-8"?>
 <w:numbering xmlns:wpc="http://schemas.microsoft.com/office/word/2010/wordprocessingCanvas" xmlns:cx="http://schemas.microsoft.com/office/drawing/2014/chartex" xmlns:cx1="http://schemas.microsoft.com/office/drawing/2015/9/8/chartex" xmlns:cx2="http://schemas.microsoft.com/office/drawing/2015/10/21/chartex" xmlns:cx3="http://schemas.microsoft.com/office/drawing/2016/5/9/chartex" xmlns:cx4="http://schemas.microsoft.com/office/drawing/2016/5/10/chartex" xmlns:cx5="http://schemas.microsoft.com/office/drawing/2016/5/11/chartex" xmlns:cx6="http://schemas.microsoft.com/office/drawing/2016/5/12/chartex" xmlns:cx7="http://schemas.microsoft.com/office/drawing/2016/5/13/chartex" xmlns:cx8="http://schemas.microsoft.com/office/drawing/2016/5/14/chartex" xmlns:mc="http://schemas.openxmlformats.org/markup-compatibility/2006" xmlns:aink="http://schemas.microsoft.com/office/drawing/2016/ink" xmlns:am3d="http://schemas.microsoft.com/office/drawing/2017/model3d" xmlns:o="urn:schemas-microsoft-com:office:office" xmlns:oel="http://schemas.microsoft.com/office/2019/extlst" xmlns:r="http://schemas.openxmlformats.org/officeDocument/2006/relationships" xmlns:m="http://schemas.openxmlformats.org/officeDocument/2006/math" xmlns:v="urn:schemas-microsoft-com:vml" xmlns:wp14="http://schemas.microsoft.com/office/word/2010/wordprocessingDrawing" xmlns:wp="http://schemas.openxmlformats.org/drawingml/2006/wordprocessingDrawing" xmlns:w10="urn:schemas-microsoft-com:office:word" xmlns:w="http://schemas.openxmlformats.org/wordprocessingml/2006/main" xmlns:w14="http://schemas.microsoft.com/office/word/2010/wordml" xmlns:w15="http://schemas.microsoft.com/office/word/2012/wordml" xmlns:w16cex="http://schemas.microsoft.com/office/word/2018/wordml/cex" xmlns:w16cid="http://schemas.microsoft.com/office/word/2016/wordml/cid" xmlns:w16="http://schemas.microsoft.com/office/word/2018/wordml" xmlns:w16sdtdh="http://schemas.microsoft.com/office/word/2020/wordml/sdtdatahash" xmlns:w16se="http://schemas.microsoft.com/office/word/2015/wordml/symex" xmlns:wpg="http://schemas.microsoft.com/office/word/2010/wordprocessingGroup" xmlns:wpi="http://schemas.microsoft.com/office/word/2010/wordprocessingInk" xmlns:wne="http://schemas.microsoft.com/office/word/2006/wordml" xmlns:wps="http://schemas.microsoft.com/office/word/2010/wordprocessingShape" mc:Ignorable="w14 w15 w16se w16cid w16 w16cex w16sdtdh wp14">
   <w:abstractNum w:abstractNumId="0" w15:restartNumberingAfterBreak="0">
+    <w:nsid w:val="081B2BD3"/>
+    <w:multiLevelType w:val="hybridMultilevel"/>
+    <w:tmpl w:val="9C20FD34"/>
+    <w:lvl w:ilvl="0" w:tplc="0409000F">
+      <w:start w:val="1"/>
+      <w:numFmt w:val="decimal"/>
+      <w:lvlText w:val="%1."/>
+      <w:lvlJc w:val="left"/>
+      <w:pPr>
+        <w:ind w:left="720" w:hanging="360"/>
+      </w:pPr>
+      <w:rPr>
+        <w:rFonts w:hint="default"/>
+      </w:rPr>
+    </w:lvl>
+    <w:lvl w:ilvl="1" w:tplc="04090019" w:tentative="1">
+      <w:start w:val="1"/>
+      <w:numFmt w:val="lowerLetter"/>
+      <w:lvlText w:val="%2."/>
+      <w:lvlJc w:val="left"/>
+      <w:pPr>
+        <w:ind w:left="1440" w:hanging="360"/>
+      </w:pPr>
+    </w:lvl>
+    <w:lvl w:ilvl="2" w:tplc="0409001B" w:tentative="1">
+      <w:start w:val="1"/>
+      <w:numFmt w:val="lowerRoman"/>
+      <w:lvlText w:val="%3."/>
+      <w:lvlJc w:val="right"/>
+      <w:pPr>
+        <w:ind w:left="2160" w:hanging="180"/>
+      </w:pPr>
+    </w:lvl>
+    <w:lvl w:ilvl="3" w:tplc="0409000F" w:tentative="1">
+      <w:start w:val="1"/>
+      <w:numFmt w:val="decimal"/>
+      <w:lvlText w:val="%4."/>
+      <w:lvlJc w:val="left"/>
+      <w:pPr>
+        <w:ind w:left="2880" w:hanging="360"/>
+      </w:pPr>
+    </w:lvl>
+    <w:lvl w:ilvl="4" w:tplc="04090019" w:tentative="1">
+      <w:start w:val="1"/>
+      <w:numFmt w:val="lowerLetter"/>
+      <w:lvlText w:val="%5."/>
+      <w:lvlJc w:val="left"/>
+      <w:pPr>
+        <w:ind w:left="3600" w:hanging="360"/>
+      </w:pPr>
+    </w:lvl>
+    <w:lvl w:ilvl="5" w:tplc="0409001B" w:tentative="1">
+      <w:start w:val="1"/>
+      <w:numFmt w:val="lowerRoman"/>
+      <w:lvlText w:val="%6."/>
+      <w:lvlJc w:val="right"/>
+      <w:pPr>
+        <w:ind w:left="4320" w:hanging="180"/>
+      </w:pPr>
+    </w:lvl>
+    <w:lvl w:ilvl="6" w:tplc="0409000F" w:tentative="1">
+      <w:start w:val="1"/>
+      <w:numFmt w:val="decimal"/>
+      <w:lvlText w:val="%7."/>
+      <w:lvlJc w:val="left"/>
+      <w:pPr>
+        <w:ind w:left="5040" w:hanging="360"/>
+      </w:pPr>
+    </w:lvl>
+    <w:lvl w:ilvl="7" w:tplc="04090019" w:tentative="1">
+      <w:start w:val="1"/>
+      <w:numFmt w:val="lowerLetter"/>
+      <w:lvlText w:val="%8."/>
+      <w:lvlJc w:val="left"/>
+      <w:pPr>
+        <w:ind w:left="5760" w:hanging="360"/>
+      </w:pPr>
+    </w:lvl>
+    <w:lvl w:ilvl="8" w:tplc="0409001B" w:tentative="1">
+      <w:start w:val="1"/>
+      <w:numFmt w:val="lowerRoman"/>
+      <w:lvlText w:val="%9."/>
+      <w:lvlJc w:val="right"/>
+      <w:pPr>
+        <w:ind w:left="6480" w:hanging="180"/>
+      </w:pPr>
+    </w:lvl>
+  </w:abstractNum>
+  <w:abstractNum w:abstractNumId="1" w15:restartNumberingAfterBreak="0">
     <w:nsid w:val="095B2367"/>
     <w:multiLevelType w:val="hybridMultilevel"/>
     <w:tmpl w:val="08D09662"/>
@@ -839,7 +811,7 @@
       </w:rPr>
     </w:lvl>
   </w:abstractNum>
-  <w:abstractNum w:abstractNumId="1" w15:restartNumberingAfterBreak="0">
+  <w:abstractNum w:abstractNumId="2" w15:restartNumberingAfterBreak="0">
     <w:nsid w:val="351D46DF"/>
     <w:multiLevelType w:val="hybridMultilevel"/>
     <w:tmpl w:val="A0067312"/>
@@ -928,7 +900,7 @@
       </w:pPr>
     </w:lvl>
   </w:abstractNum>
-  <w:abstractNum w:abstractNumId="2" w15:restartNumberingAfterBreak="0">
+  <w:abstractNum w:abstractNumId="3" w15:restartNumberingAfterBreak="0">
     <w:nsid w:val="76946D41"/>
     <w:multiLevelType w:val="hybridMultilevel"/>
     <w:tmpl w:val="B568D216"/>
@@ -1041,14 +1013,133 @@
       </w:rPr>
     </w:lvl>
   </w:abstractNum>
+  <w:abstractNum w:abstractNumId="4" w15:restartNumberingAfterBreak="0">
+    <w:nsid w:val="77B24091"/>
+    <w:multiLevelType w:val="hybridMultilevel"/>
+    <w:tmpl w:val="6F0471DE"/>
+    <w:lvl w:ilvl="0" w:tplc="11E24BEE">
+      <w:start w:val="1"/>
+      <w:numFmt w:val="bullet"/>
+      <w:lvlText w:val="-"/>
+      <w:lvlJc w:val="left"/>
+      <w:pPr>
+        <w:ind w:left="1080" w:hanging="360"/>
+      </w:pPr>
+      <w:rPr>
+        <w:rFonts w:ascii="Calibri" w:eastAsiaTheme="minorHAnsi" w:hAnsi="Calibri" w:cs="Calibri" w:hint="default"/>
+      </w:rPr>
+    </w:lvl>
+    <w:lvl w:ilvl="1" w:tplc="04090003" w:tentative="1">
+      <w:start w:val="1"/>
+      <w:numFmt w:val="bullet"/>
+      <w:lvlText w:val="o"/>
+      <w:lvlJc w:val="left"/>
+      <w:pPr>
+        <w:ind w:left="1800" w:hanging="360"/>
+      </w:pPr>
+      <w:rPr>
+        <w:rFonts w:ascii="Courier New" w:hAnsi="Courier New" w:cs="Courier New" w:hint="default"/>
+      </w:rPr>
+    </w:lvl>
+    <w:lvl w:ilvl="2" w:tplc="04090005" w:tentative="1">
+      <w:start w:val="1"/>
+      <w:numFmt w:val="bullet"/>
+      <w:lvlText w:val=""/>
+      <w:lvlJc w:val="left"/>
+      <w:pPr>
+        <w:ind w:left="2520" w:hanging="360"/>
+      </w:pPr>
+      <w:rPr>
+        <w:rFonts w:ascii="Wingdings" w:hAnsi="Wingdings" w:hint="default"/>
+      </w:rPr>
+    </w:lvl>
+    <w:lvl w:ilvl="3" w:tplc="04090001" w:tentative="1">
+      <w:start w:val="1"/>
+      <w:numFmt w:val="bullet"/>
+      <w:lvlText w:val=""/>
+      <w:lvlJc w:val="left"/>
+      <w:pPr>
+        <w:ind w:left="3240" w:hanging="360"/>
+      </w:pPr>
+      <w:rPr>
+        <w:rFonts w:ascii="Symbol" w:hAnsi="Symbol" w:hint="default"/>
+      </w:rPr>
+    </w:lvl>
+    <w:lvl w:ilvl="4" w:tplc="04090003" w:tentative="1">
+      <w:start w:val="1"/>
+      <w:numFmt w:val="bullet"/>
+      <w:lvlText w:val="o"/>
+      <w:lvlJc w:val="left"/>
+      <w:pPr>
+        <w:ind w:left="3960" w:hanging="360"/>
+      </w:pPr>
+      <w:rPr>
+        <w:rFonts w:ascii="Courier New" w:hAnsi="Courier New" w:cs="Courier New" w:hint="default"/>
+      </w:rPr>
+    </w:lvl>
+    <w:lvl w:ilvl="5" w:tplc="04090005" w:tentative="1">
+      <w:start w:val="1"/>
+      <w:numFmt w:val="bullet"/>
+      <w:lvlText w:val=""/>
+      <w:lvlJc w:val="left"/>
+      <w:pPr>
+        <w:ind w:left="4680" w:hanging="360"/>
+      </w:pPr>
+      <w:rPr>
+        <w:rFonts w:ascii="Wingdings" w:hAnsi="Wingdings" w:hint="default"/>
+      </w:rPr>
+    </w:lvl>
+    <w:lvl w:ilvl="6" w:tplc="04090001" w:tentative="1">
+      <w:start w:val="1"/>
+      <w:numFmt w:val="bullet"/>
+      <w:lvlText w:val=""/>
+      <w:lvlJc w:val="left"/>
+      <w:pPr>
+        <w:ind w:left="5400" w:hanging="360"/>
+      </w:pPr>
+      <w:rPr>
+        <w:rFonts w:ascii="Symbol" w:hAnsi="Symbol" w:hint="default"/>
+      </w:rPr>
+    </w:lvl>
+    <w:lvl w:ilvl="7" w:tplc="04090003" w:tentative="1">
+      <w:start w:val="1"/>
+      <w:numFmt w:val="bullet"/>
+      <w:lvlText w:val="o"/>
+      <w:lvlJc w:val="left"/>
+      <w:pPr>
+        <w:ind w:left="6120" w:hanging="360"/>
+      </w:pPr>
+      <w:rPr>
+        <w:rFonts w:ascii="Courier New" w:hAnsi="Courier New" w:cs="Courier New" w:hint="default"/>
+      </w:rPr>
+    </w:lvl>
+    <w:lvl w:ilvl="8" w:tplc="04090005" w:tentative="1">
+      <w:start w:val="1"/>
+      <w:numFmt w:val="bullet"/>
+      <w:lvlText w:val=""/>
+      <w:lvlJc w:val="left"/>
+      <w:pPr>
+        <w:ind w:left="6840" w:hanging="360"/>
+      </w:pPr>
+      <w:rPr>
+        <w:rFonts w:ascii="Wingdings" w:hAnsi="Wingdings" w:hint="default"/>
+      </w:rPr>
+    </w:lvl>
+  </w:abstractNum>
   <w:num w:numId="1" w16cid:durableId="363796773">
+    <w:abstractNumId w:val="2"/>
+  </w:num>
+  <w:num w:numId="2" w16cid:durableId="135418682">
+    <w:abstractNumId w:val="3"/>
+  </w:num>
+  <w:num w:numId="3" w16cid:durableId="1245408023">
     <w:abstractNumId w:val="1"/>
   </w:num>
-  <w:num w:numId="2" w16cid:durableId="135418682">
-    <w:abstractNumId w:val="2"/>
+  <w:num w:numId="4" w16cid:durableId="431171644">
+    <w:abstractNumId w:val="0"/>
   </w:num>
-  <w:num w:numId="3" w16cid:durableId="1245408023">
-    <w:abstractNumId w:val="0"/>
+  <w:num w:numId="5" w16cid:durableId="572619684">
+    <w:abstractNumId w:val="4"/>
   </w:num>
 </w:numbering>
 </file>
@@ -1453,6 +1544,7 @@
   <w:style w:type="paragraph" w:default="1" w:styleId="Normal">
     <w:name w:val="Normal"/>
     <w:qFormat/>
+    <w:rsid w:val="00CB45BA"/>
   </w:style>
   <w:style w:type="character" w:default="1" w:styleId="DefaultParagraphFont">
     <w:name w:val="Default Paragraph Font"/>
@@ -1491,6 +1583,50 @@
       <w:ind w:left="720"/>
       <w:contextualSpacing/>
     </w:pPr>
+  </w:style>
+  <w:style w:type="paragraph" w:styleId="Header">
+    <w:name w:val="header"/>
+    <w:basedOn w:val="Normal"/>
+    <w:link w:val="HeaderChar"/>
+    <w:uiPriority w:val="99"/>
+    <w:unhideWhenUsed/>
+    <w:rsid w:val="00CB45BA"/>
+    <w:pPr>
+      <w:tabs>
+        <w:tab w:val="center" w:pos="4680"/>
+        <w:tab w:val="right" w:pos="9360"/>
+      </w:tabs>
+      <w:spacing w:after="0" w:line="240" w:lineRule="auto"/>
+    </w:pPr>
+  </w:style>
+  <w:style w:type="character" w:customStyle="1" w:styleId="HeaderChar">
+    <w:name w:val="Header Char"/>
+    <w:basedOn w:val="DefaultParagraphFont"/>
+    <w:link w:val="Header"/>
+    <w:uiPriority w:val="99"/>
+    <w:rsid w:val="00CB45BA"/>
+  </w:style>
+  <w:style w:type="paragraph" w:styleId="Footer">
+    <w:name w:val="footer"/>
+    <w:basedOn w:val="Normal"/>
+    <w:link w:val="FooterChar"/>
+    <w:uiPriority w:val="99"/>
+    <w:unhideWhenUsed/>
+    <w:rsid w:val="00CB45BA"/>
+    <w:pPr>
+      <w:tabs>
+        <w:tab w:val="center" w:pos="4680"/>
+        <w:tab w:val="right" w:pos="9360"/>
+      </w:tabs>
+      <w:spacing w:after="0" w:line="240" w:lineRule="auto"/>
+    </w:pPr>
+  </w:style>
+  <w:style w:type="character" w:customStyle="1" w:styleId="FooterChar">
+    <w:name w:val="Footer Char"/>
+    <w:basedOn w:val="DefaultParagraphFont"/>
+    <w:link w:val="Footer"/>
+    <w:uiPriority w:val="99"/>
+    <w:rsid w:val="00CB45BA"/>
   </w:style>
 </w:styles>
 </file>
